--- a/Organisation/ERD-File.docx
+++ b/Organisation/ERD-File.docx
@@ -1,8 +1,10 @@
 
 <file path=word/document.xml><?xml version="1.0" encoding="utf-8"?>
-<w:document xmlns:wpc="http://schemas.microsoft.com/office/word/2010/wordprocessingCanvas" xmlns:cx="http://schemas.microsoft.com/office/drawing/2014/chartex" xmlns:cx1="http://schemas.microsoft.com/office/drawing/2015/9/8/chartex" xmlns:cx2="http://schemas.microsoft.com/office/drawing/2015/10/21/chartex" xmlns:cx3="http://schemas.microsoft.com/office/drawing/2016/5/9/chartex" xmlns:cx4="http://schemas.microsoft.com/office/drawing/2016/5/10/chartex" xmlns:cx5="http://schemas.microsoft.com/office/drawing/2016/5/11/chartex" xmlns:cx6="http://schemas.microsoft.com/office/drawing/2016/5/12/chartex" xmlns:cx7="http://schemas.microsoft.com/office/drawing/2016/5/13/chartex" xmlns:cx8="http://schemas.microsoft.com/office/drawing/2016/5/14/chartex" xmlns:mc="http://schemas.openxmlformats.org/markup-compatibility/2006" xmlns:aink="http://schemas.microsoft.com/office/drawing/2016/ink" xmlns:am3d="http://schemas.microsoft.com/office/drawing/2017/model3d" xmlns:o="urn:schemas-microsoft-com:office:office" xmlns:r="http://schemas.openxmlformats.org/officeDocument/2006/relationships" xmlns:m="http://schemas.openxmlformats.org/officeDocument/2006/math" xmlns:v="urn:schemas-microsoft-com:vml" xmlns:wp14="http://schemas.microsoft.com/office/word/2010/wordprocessingDrawing" xmlns:wp="http://schemas.openxmlformats.org/drawingml/2006/wordprocessingDrawing" xmlns:w10="urn:schemas-microsoft-com:office:word" xmlns:w="http://schemas.openxmlformats.org/wordprocessingml/2006/main" xmlns:w14="http://schemas.microsoft.com/office/word/2010/wordml" xmlns:w15="http://schemas.microsoft.com/office/word/2012/wordml" xmlns:w16cex="http://schemas.microsoft.com/office/word/2018/wordml/cex" xmlns:w16cid="http://schemas.microsoft.com/office/word/2016/wordml/cid" xmlns:w16="http://schemas.microsoft.com/office/word/2018/wordml" xmlns:w16se="http://schemas.microsoft.com/office/word/2015/wordml/symex" xmlns:wpg="http://schemas.microsoft.com/office/word/2010/wordprocessingGroup" xmlns:wpi="http://schemas.microsoft.com/office/word/2010/wordprocessingInk" xmlns:wne="http://schemas.microsoft.com/office/word/2006/wordml" xmlns:wps="http://schemas.microsoft.com/office/word/2010/wordprocessingShape" mc:Ignorable="w14 w15 w16se w16cid w16 w16cex wp14">
+<w:document xmlns:wpc="http://schemas.microsoft.com/office/word/2010/wordprocessingCanvas" xmlns:cx="http://schemas.microsoft.com/office/drawing/2014/chartex" xmlns:cx1="http://schemas.microsoft.com/office/drawing/2015/9/8/chartex" xmlns:cx2="http://schemas.microsoft.com/office/drawing/2015/10/21/chartex" xmlns:cx3="http://schemas.microsoft.com/office/drawing/2016/5/9/chartex" xmlns:cx4="http://schemas.microsoft.com/office/drawing/2016/5/10/chartex" xmlns:cx5="http://schemas.microsoft.com/office/drawing/2016/5/11/chartex" xmlns:cx6="http://schemas.microsoft.com/office/drawing/2016/5/12/chartex" xmlns:cx7="http://schemas.microsoft.com/office/drawing/2016/5/13/chartex" xmlns:cx8="http://schemas.microsoft.com/office/drawing/2016/5/14/chartex" xmlns:mc="http://schemas.openxmlformats.org/markup-compatibility/2006" xmlns:aink="http://schemas.microsoft.com/office/drawing/2016/ink" xmlns:am3d="http://schemas.microsoft.com/office/drawing/2017/model3d" xmlns:o="urn:schemas-microsoft-com:office:office" xmlns:r="http://schemas.openxmlformats.org/officeDocument/2006/relationships" xmlns:m="http://schemas.openxmlformats.org/officeDocument/2006/math" xmlns:v="urn:schemas-microsoft-com:vml" xmlns:wp14="http://schemas.microsoft.com/office/word/2010/wordprocessingDrawing" xmlns:wp="http://schemas.openxmlformats.org/drawingml/2006/wordprocessingDrawing" xmlns:w10="urn:schemas-microsoft-com:office:word" xmlns:w="http://schemas.openxmlformats.org/wordprocessingml/2006/main" xmlns:w14="http://schemas.microsoft.com/office/word/2010/wordml" xmlns:w15="http://schemas.microsoft.com/office/word/2012/wordml" xmlns:w16cid="http://schemas.microsoft.com/office/word/2016/wordml/cid" xmlns:w16se="http://schemas.microsoft.com/office/word/2015/wordml/symex" xmlns:wpg="http://schemas.microsoft.com/office/word/2010/wordprocessingGroup" xmlns:wpi="http://schemas.microsoft.com/office/word/2010/wordprocessingInk" xmlns:wne="http://schemas.microsoft.com/office/word/2006/wordml" xmlns:wps="http://schemas.microsoft.com/office/word/2010/wordprocessingShape" mc:Ignorable="w14 w15 w16se w16cid wp14">
   <w:body>
     <w:p>
+      <w:bookmarkStart w:id="0" w:name="_GoBack"/>
+      <w:bookmarkEnd w:id="0"/>
       <w:r>
         <w:rPr>
           <w:noProof/>
@@ -10,166 +12,7 @@
         <mc:AlternateContent>
           <mc:Choice Requires="wps">
             <w:drawing>
-              <wp:anchor distT="0" distB="0" distL="114300" distR="114300" simplePos="0" relativeHeight="251697152" behindDoc="0" locked="0" layoutInCell="1" allowOverlap="1" wp14:anchorId="2DF5BFA3" wp14:editId="47C5A077">
-                <wp:simplePos x="0" y="0"/>
-                <wp:positionH relativeFrom="column">
-                  <wp:posOffset>2306320</wp:posOffset>
-                </wp:positionH>
-                <wp:positionV relativeFrom="paragraph">
-                  <wp:posOffset>-205105</wp:posOffset>
-                </wp:positionV>
-                <wp:extent cx="1512000" cy="3680749"/>
-                <wp:effectExtent l="0" t="0" r="2450465" b="78740"/>
-                <wp:wrapNone/>
-                <wp:docPr id="27" name="Gewinkelte Verbindung 27"/>
-                <wp:cNvGraphicFramePr/>
-                <a:graphic xmlns:a="http://schemas.openxmlformats.org/drawingml/2006/main">
-                  <a:graphicData uri="http://schemas.microsoft.com/office/word/2010/wordprocessingShape">
-                    <wps:wsp>
-                      <wps:cNvCnPr/>
-                      <wps:spPr>
-                        <a:xfrm>
-                          <a:off x="0" y="0"/>
-                          <a:ext cx="1512000" cy="3680749"/>
-                        </a:xfrm>
-                        <a:prstGeom prst="bentConnector3">
-                          <a:avLst>
-                            <a:gd name="adj1" fmla="val 260626"/>
-                          </a:avLst>
-                        </a:prstGeom>
-                        <a:ln>
-                          <a:tailEnd type="triangle"/>
-                        </a:ln>
-                      </wps:spPr>
-                      <wps:style>
-                        <a:lnRef idx="1">
-                          <a:schemeClr val="accent2"/>
-                        </a:lnRef>
-                        <a:fillRef idx="0">
-                          <a:schemeClr val="accent2"/>
-                        </a:fillRef>
-                        <a:effectRef idx="0">
-                          <a:schemeClr val="accent2"/>
-                        </a:effectRef>
-                        <a:fontRef idx="minor">
-                          <a:schemeClr val="tx1"/>
-                        </a:fontRef>
-                      </wps:style>
-                      <wps:bodyPr/>
-                    </wps:wsp>
-                  </a:graphicData>
-                </a:graphic>
-                <wp14:sizeRelH relativeFrom="margin">
-                  <wp14:pctWidth>0</wp14:pctWidth>
-                </wp14:sizeRelH>
-                <wp14:sizeRelV relativeFrom="margin">
-                  <wp14:pctHeight>0</wp14:pctHeight>
-                </wp14:sizeRelV>
-              </wp:anchor>
-            </w:drawing>
-          </mc:Choice>
-          <mc:Fallback>
-            <w:pict>
-              <v:shapetype w14:anchorId="11C03DA2" id="_x0000_t34" coordsize="21600,21600" o:spt="34" o:oned="t" adj="10800" path="m,l@0,0@0,21600,21600,21600e" filled="f">
-                <v:stroke joinstyle="miter"/>
-                <v:formulas>
-                  <v:f eqn="val #0"/>
-                </v:formulas>
-                <v:path arrowok="t" fillok="f" o:connecttype="none"/>
-                <v:handles>
-                  <v:h position="#0,center"/>
-                </v:handles>
-                <o:lock v:ext="edit" shapetype="t"/>
-              </v:shapetype>
-              <v:shape id="Gewinkelte Verbindung 27" o:spid="_x0000_s1026" type="#_x0000_t34" style="position:absolute;margin-left:181.6pt;margin-top:-16.15pt;width:119.05pt;height:289.8pt;z-index:251697152;visibility:visible;mso-wrap-style:square;mso-width-percent:0;mso-height-percent:0;mso-wrap-distance-left:9pt;mso-wrap-distance-top:0;mso-wrap-distance-right:9pt;mso-wrap-distance-bottom:0;mso-position-horizontal:absolute;mso-position-horizontal-relative:text;mso-position-vertical:absolute;mso-position-vertical-relative:text;mso-width-percent:0;mso-height-percent:0;mso-width-relative:margin;mso-height-relative:margin" o:gfxdata="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" adj="56295" strokecolor="#ed7d31 [3205]" strokeweight=".5pt">
-                <v:stroke endarrow="block"/>
-              </v:shape>
-            </w:pict>
-          </mc:Fallback>
-        </mc:AlternateContent>
-      </w:r>
-      <w:r>
-        <w:rPr>
-          <w:noProof/>
-        </w:rPr>
-        <mc:AlternateContent>
-          <mc:Choice Requires="wps">
-            <w:drawing>
-              <wp:anchor distT="0" distB="0" distL="114300" distR="114300" simplePos="0" relativeHeight="251695104" behindDoc="0" locked="0" layoutInCell="1" allowOverlap="1" wp14:anchorId="360AF08B" wp14:editId="5CBAE3F4">
-                <wp:simplePos x="0" y="0"/>
-                <wp:positionH relativeFrom="column">
-                  <wp:posOffset>-319405</wp:posOffset>
-                </wp:positionH>
-                <wp:positionV relativeFrom="paragraph">
-                  <wp:posOffset>2711450</wp:posOffset>
-                </wp:positionV>
-                <wp:extent cx="3420000" cy="706056"/>
-                <wp:effectExtent l="12700" t="0" r="60325" b="69215"/>
-                <wp:wrapNone/>
-                <wp:docPr id="26" name="Gewinkelte Verbindung 26"/>
-                <wp:cNvGraphicFramePr/>
-                <a:graphic xmlns:a="http://schemas.openxmlformats.org/drawingml/2006/main">
-                  <a:graphicData uri="http://schemas.microsoft.com/office/word/2010/wordprocessingShape">
-                    <wps:wsp>
-                      <wps:cNvCnPr/>
-                      <wps:spPr>
-                        <a:xfrm>
-                          <a:off x="0" y="0"/>
-                          <a:ext cx="3420000" cy="706056"/>
-                        </a:xfrm>
-                        <a:prstGeom prst="bentConnector3">
-                          <a:avLst>
-                            <a:gd name="adj1" fmla="val -247"/>
-                          </a:avLst>
-                        </a:prstGeom>
-                        <a:ln>
-                          <a:tailEnd type="triangle"/>
-                        </a:ln>
-                      </wps:spPr>
-                      <wps:style>
-                        <a:lnRef idx="1">
-                          <a:schemeClr val="accent2"/>
-                        </a:lnRef>
-                        <a:fillRef idx="0">
-                          <a:schemeClr val="accent2"/>
-                        </a:fillRef>
-                        <a:effectRef idx="0">
-                          <a:schemeClr val="accent2"/>
-                        </a:effectRef>
-                        <a:fontRef idx="minor">
-                          <a:schemeClr val="tx1"/>
-                        </a:fontRef>
-                      </wps:style>
-                      <wps:bodyPr/>
-                    </wps:wsp>
-                  </a:graphicData>
-                </a:graphic>
-                <wp14:sizeRelH relativeFrom="margin">
-                  <wp14:pctWidth>0</wp14:pctWidth>
-                </wp14:sizeRelH>
-                <wp14:sizeRelV relativeFrom="margin">
-                  <wp14:pctHeight>0</wp14:pctHeight>
-                </wp14:sizeRelV>
-              </wp:anchor>
-            </w:drawing>
-          </mc:Choice>
-          <mc:Fallback>
-            <w:pict>
-              <v:shape w14:anchorId="08566208" id="Gewinkelte Verbindung 26" o:spid="_x0000_s1026" type="#_x0000_t34" style="position:absolute;margin-left:-25.15pt;margin-top:213.5pt;width:269.3pt;height:55.6pt;z-index:251695104;visibility:visible;mso-wrap-style:square;mso-width-percent:0;mso-height-percent:0;mso-wrap-distance-left:9pt;mso-wrap-distance-top:0;mso-wrap-distance-right:9pt;mso-wrap-distance-bottom:0;mso-position-horizontal:absolute;mso-position-horizontal-relative:text;mso-position-vertical:absolute;mso-position-vertical-relative:text;mso-width-percent:0;mso-height-percent:0;mso-width-relative:margin;mso-height-relative:margin" o:gfxdata="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" adj="-53" strokecolor="#ed7d31 [3205]" strokeweight=".5pt">
-                <v:stroke endarrow="block"/>
-              </v:shape>
-            </w:pict>
-          </mc:Fallback>
-        </mc:AlternateContent>
-      </w:r>
-      <w:r>
-        <w:rPr>
-          <w:noProof/>
-        </w:rPr>
-        <mc:AlternateContent>
-          <mc:Choice Requires="wps">
-            <w:drawing>
-              <wp:anchor distT="0" distB="0" distL="114300" distR="114300" simplePos="0" relativeHeight="251670528" behindDoc="0" locked="0" layoutInCell="1" allowOverlap="1">
+              <wp:anchor distT="0" distB="0" distL="114300" distR="114300" simplePos="0" relativeHeight="251670528" behindDoc="0" locked="0" layoutInCell="1" allowOverlap="1" wp14:anchorId="32B76AB9" wp14:editId="48595C6A">
                 <wp:simplePos x="0" y="0"/>
                 <wp:positionH relativeFrom="column">
                   <wp:posOffset>2065575</wp:posOffset>
@@ -232,7 +75,18 @@
           </mc:Choice>
           <mc:Fallback>
             <w:pict>
-              <v:shape w14:anchorId="0A7DAE50" id="Gewinkelte Verbindung 12" o:spid="_x0000_s1026" type="#_x0000_t34" style="position:absolute;margin-left:162.65pt;margin-top:180.25pt;width:79.85pt;height:79.75pt;flip:x y;z-index:251670528;visibility:visible;mso-wrap-style:square;mso-width-percent:0;mso-height-percent:0;mso-wrap-distance-left:9pt;mso-wrap-distance-top:0;mso-wrap-distance-right:9pt;mso-wrap-distance-bottom:0;mso-position-horizontal:absolute;mso-position-horizontal-relative:text;mso-position-vertical:absolute;mso-position-vertical-relative:text;mso-width-percent:0;mso-height-percent:0;mso-width-relative:margin;mso-height-relative:margin" o:gfxdata="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" adj="11282" strokecolor="black [3213]" strokeweight=".5pt">
+              <v:shapetype w14:anchorId="1B5DC8AC" id="_x0000_t34" coordsize="21600,21600" o:spt="34" o:oned="t" adj="10800" path="m,l@0,0@0,21600,21600,21600e" filled="f">
+                <v:stroke joinstyle="miter"/>
+                <v:formulas>
+                  <v:f eqn="val #0"/>
+                </v:formulas>
+                <v:path arrowok="t" fillok="f" o:connecttype="none"/>
+                <v:handles>
+                  <v:h position="#0,center"/>
+                </v:handles>
+                <o:lock v:ext="edit" shapetype="t"/>
+              </v:shapetype>
+              <v:shape id="Gewinkelte Verbindung 12" o:spid="_x0000_s1026" type="#_x0000_t34" style="position:absolute;margin-left:162.65pt;margin-top:180.25pt;width:79.85pt;height:79.75pt;flip:x y;z-index:251670528;visibility:visible;mso-wrap-style:square;mso-width-percent:0;mso-height-percent:0;mso-wrap-distance-left:9pt;mso-wrap-distance-top:0;mso-wrap-distance-right:9pt;mso-wrap-distance-bottom:0;mso-position-horizontal:absolute;mso-position-horizontal-relative:text;mso-position-vertical:absolute;mso-position-vertical-relative:text;mso-width-percent:0;mso-height-percent:0;mso-width-relative:margin;mso-height-relative:margin" o:gfxdata="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" adj="11282" strokecolor="black [3213]" strokeweight=".5pt">
                 <v:stroke endarrow="block"/>
               </v:shape>
             </w:pict>
@@ -246,81 +100,7 @@
         <mc:AlternateContent>
           <mc:Choice Requires="wps">
             <w:drawing>
-              <wp:anchor distT="0" distB="0" distL="114300" distR="114300" simplePos="0" relativeHeight="251691008" behindDoc="0" locked="0" layoutInCell="1" allowOverlap="1" wp14:anchorId="7EA212F6" wp14:editId="2ABE6194">
-                <wp:simplePos x="0" y="0"/>
-                <wp:positionH relativeFrom="column">
-                  <wp:posOffset>3822676</wp:posOffset>
-                </wp:positionH>
-                <wp:positionV relativeFrom="paragraph">
-                  <wp:posOffset>2202221</wp:posOffset>
-                </wp:positionV>
-                <wp:extent cx="1543468" cy="995970"/>
-                <wp:effectExtent l="25400" t="0" r="6350" b="71120"/>
-                <wp:wrapNone/>
-                <wp:docPr id="24" name="Gewinkelte Verbindung 24"/>
-                <wp:cNvGraphicFramePr/>
-                <a:graphic xmlns:a="http://schemas.openxmlformats.org/drawingml/2006/main">
-                  <a:graphicData uri="http://schemas.microsoft.com/office/word/2010/wordprocessingShape">
-                    <wps:wsp>
-                      <wps:cNvCnPr/>
-                      <wps:spPr>
-                        <a:xfrm flipH="1">
-                          <a:off x="0" y="0"/>
-                          <a:ext cx="1543468" cy="995970"/>
-                        </a:xfrm>
-                        <a:prstGeom prst="bentConnector3">
-                          <a:avLst>
-                            <a:gd name="adj1" fmla="val 24885"/>
-                          </a:avLst>
-                        </a:prstGeom>
-                        <a:ln>
-                          <a:tailEnd type="triangle"/>
-                        </a:ln>
-                      </wps:spPr>
-                      <wps:style>
-                        <a:lnRef idx="1">
-                          <a:schemeClr val="accent2"/>
-                        </a:lnRef>
-                        <a:fillRef idx="0">
-                          <a:schemeClr val="accent2"/>
-                        </a:fillRef>
-                        <a:effectRef idx="0">
-                          <a:schemeClr val="accent2"/>
-                        </a:effectRef>
-                        <a:fontRef idx="minor">
-                          <a:schemeClr val="tx1"/>
-                        </a:fontRef>
-                      </wps:style>
-                      <wps:bodyPr/>
-                    </wps:wsp>
-                  </a:graphicData>
-                </a:graphic>
-                <wp14:sizeRelH relativeFrom="margin">
-                  <wp14:pctWidth>0</wp14:pctWidth>
-                </wp14:sizeRelH>
-                <wp14:sizeRelV relativeFrom="margin">
-                  <wp14:pctHeight>0</wp14:pctHeight>
-                </wp14:sizeRelV>
-              </wp:anchor>
-            </w:drawing>
-          </mc:Choice>
-          <mc:Fallback>
-            <w:pict>
-              <v:shape w14:anchorId="665570DD" id="Gewinkelte Verbindung 24" o:spid="_x0000_s1026" type="#_x0000_t34" style="position:absolute;margin-left:301pt;margin-top:173.4pt;width:121.55pt;height:78.4pt;flip:x;z-index:251691008;visibility:visible;mso-wrap-style:square;mso-width-percent:0;mso-height-percent:0;mso-wrap-distance-left:9pt;mso-wrap-distance-top:0;mso-wrap-distance-right:9pt;mso-wrap-distance-bottom:0;mso-position-horizontal:absolute;mso-position-horizontal-relative:text;mso-position-vertical:absolute;mso-position-vertical-relative:text;mso-width-percent:0;mso-height-percent:0;mso-width-relative:margin;mso-height-relative:margin" o:gfxdata="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" adj="5375" strokecolor="#ed7d31 [3205]" strokeweight=".5pt">
-                <v:stroke endarrow="block"/>
-              </v:shape>
-            </w:pict>
-          </mc:Fallback>
-        </mc:AlternateContent>
-      </w:r>
-      <w:r>
-        <w:rPr>
-          <w:noProof/>
-        </w:rPr>
-        <mc:AlternateContent>
-          <mc:Choice Requires="wps">
-            <w:drawing>
-              <wp:anchor distT="0" distB="0" distL="114300" distR="114300" simplePos="0" relativeHeight="251688960" behindDoc="0" locked="0" layoutInCell="1" allowOverlap="1" wp14:anchorId="01890296" wp14:editId="0034DEE8">
+              <wp:anchor distT="0" distB="0" distL="114300" distR="114300" simplePos="0" relativeHeight="251688960" behindDoc="0" locked="0" layoutInCell="1" allowOverlap="1" wp14:anchorId="768DD77C" wp14:editId="3EE4A1E5">
                 <wp:simplePos x="0" y="0"/>
                 <wp:positionH relativeFrom="column">
                   <wp:posOffset>4104640</wp:posOffset>
@@ -381,11 +161,11 @@
           </mc:Choice>
           <mc:Fallback>
             <w:pict>
-              <v:shapetype w14:anchorId="39B8B1AD" id="_x0000_t32" coordsize="21600,21600" o:spt="32" o:oned="t" path="m,l21600,21600e" filled="f">
+              <v:shapetype w14:anchorId="2974B2BF" id="_x0000_t32" coordsize="21600,21600" o:spt="32" o:oned="t" path="m,l21600,21600e" filled="f">
                 <v:path arrowok="t" fillok="f" o:connecttype="none"/>
                 <o:lock v:ext="edit" shapetype="t"/>
               </v:shapetype>
-              <v:shape id="Gerade Verbindung mit Pfeil 23" o:spid="_x0000_s1026" type="#_x0000_t32" style="position:absolute;margin-left:323.2pt;margin-top:18.7pt;width:43.4pt;height:0;flip:x;z-index:251688960;visibility:visible;mso-wrap-style:square;mso-width-percent:0;mso-height-percent:0;mso-wrap-distance-left:9pt;mso-wrap-distance-top:0;mso-wrap-distance-right:9pt;mso-wrap-distance-bottom:0;mso-position-horizontal:absolute;mso-position-horizontal-relative:text;mso-position-vertical:absolute;mso-position-vertical-relative:text;mso-width-percent:0;mso-height-percent:0;mso-width-relative:margin;mso-height-relative:margin" o:gfxdata="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" strokecolor="black [3213]" strokeweight=".5pt">
+              <v:shape id="Gerade Verbindung mit Pfeil 23" o:spid="_x0000_s1026" type="#_x0000_t32" style="position:absolute;margin-left:323.2pt;margin-top:18.7pt;width:43.4pt;height:0;flip:x;z-index:251688960;visibility:visible;mso-wrap-style:square;mso-width-percent:0;mso-height-percent:0;mso-wrap-distance-left:9pt;mso-wrap-distance-top:0;mso-wrap-distance-right:9pt;mso-wrap-distance-bottom:0;mso-position-horizontal:absolute;mso-position-horizontal-relative:text;mso-position-vertical:absolute;mso-position-vertical-relative:text;mso-width-percent:0;mso-height-percent:0;mso-width-relative:margin;mso-height-relative:margin" o:gfxdata="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" strokecolor="black [3213]" strokeweight=".5pt">
                 <v:stroke endarrow="block" joinstyle="miter"/>
               </v:shape>
             </w:pict>
@@ -399,7 +179,7 @@
         <mc:AlternateContent>
           <mc:Choice Requires="wps">
             <w:drawing>
-              <wp:anchor distT="0" distB="0" distL="114300" distR="114300" simplePos="0" relativeHeight="251672576" behindDoc="0" locked="0" layoutInCell="1" allowOverlap="1">
+              <wp:anchor distT="0" distB="0" distL="114300" distR="114300" simplePos="0" relativeHeight="251672576" behindDoc="0" locked="0" layoutInCell="1" allowOverlap="1" wp14:anchorId="5CDA4C94" wp14:editId="3DB8C480">
                 <wp:simplePos x="0" y="0"/>
                 <wp:positionH relativeFrom="column">
                   <wp:posOffset>2063750</wp:posOffset>
@@ -458,9 +238,9 @@
               </wp:anchor>
             </w:drawing>
           </mc:Choice>
-          <mc:Fallback>
+          <mc:Fallback xmlns:w16="http://schemas.microsoft.com/office/word/2018/wordml" xmlns:w16cex="http://schemas.microsoft.com/office/word/2018/wordml/cex">
             <w:pict>
-              <v:shape w14:anchorId="78FA89E8" id="Gerade Verbindung mit Pfeil 14" o:spid="_x0000_s1026" type="#_x0000_t32" style="position:absolute;margin-left:162.5pt;margin-top:158.9pt;width:259.85pt;height:0;flip:x;z-index:251672576;visibility:visible;mso-wrap-style:square;mso-width-percent:0;mso-height-percent:0;mso-wrap-distance-left:9pt;mso-wrap-distance-top:0;mso-wrap-distance-right:9pt;mso-wrap-distance-bottom:0;mso-position-horizontal:absolute;mso-position-horizontal-relative:text;mso-position-vertical:absolute;mso-position-vertical-relative:text;mso-width-percent:0;mso-height-percent:0;mso-width-relative:margin;mso-height-relative:margin" o:gfxdata="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" strokecolor="black [3213]" strokeweight=".5pt">
+              <v:shape w14:anchorId="78FA89E8" id="Gerade Verbindung mit Pfeil 14" o:spid="_x0000_s1026" type="#_x0000_t32" style="position:absolute;margin-left:162.5pt;margin-top:158.9pt;width:259.85pt;height:0;flip:x;z-index:251672576;visibility:visible;mso-wrap-style:square;mso-width-percent:0;mso-height-percent:0;mso-wrap-distance-left:9pt;mso-wrap-distance-top:0;mso-wrap-distance-right:9pt;mso-wrap-distance-bottom:0;mso-position-horizontal:absolute;mso-position-horizontal-relative:text;mso-position-vertical:absolute;mso-position-vertical-relative:text;mso-width-percent:0;mso-height-percent:0;mso-width-relative:margin;mso-height-relative:margin" o:gfxdata="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" strokecolor="black [3213]" strokeweight=".5pt">
                 <v:stroke endarrow="block" joinstyle="miter"/>
               </v:shape>
             </w:pict>
@@ -474,7 +254,7 @@
         <mc:AlternateContent>
           <mc:Choice Requires="wps">
             <w:drawing>
-              <wp:anchor distT="0" distB="0" distL="114300" distR="114300" simplePos="0" relativeHeight="251671552" behindDoc="0" locked="0" layoutInCell="1" allowOverlap="1">
+              <wp:anchor distT="0" distB="0" distL="114300" distR="114300" simplePos="0" relativeHeight="251671552" behindDoc="0" locked="0" layoutInCell="1" allowOverlap="1" wp14:anchorId="74572A34" wp14:editId="4EFB0693">
                 <wp:simplePos x="0" y="0"/>
                 <wp:positionH relativeFrom="column">
                   <wp:posOffset>2062480</wp:posOffset>
@@ -535,9 +315,9 @@
               </wp:anchor>
             </w:drawing>
           </mc:Choice>
-          <mc:Fallback>
+          <mc:Fallback xmlns:w16="http://schemas.microsoft.com/office/word/2018/wordml" xmlns:w16cex="http://schemas.microsoft.com/office/word/2018/wordml/cex">
             <w:pict>
-              <v:shape w14:anchorId="27C582F7" id="Gewinkelte Verbindung 13" o:spid="_x0000_s1026" type="#_x0000_t34" style="position:absolute;margin-left:162.4pt;margin-top:17.05pt;width:84.95pt;height:125.65pt;flip:x;z-index:251671552;visibility:visible;mso-wrap-style:square;mso-width-percent:0;mso-height-percent:0;mso-wrap-distance-left:9pt;mso-wrap-distance-top:0;mso-wrap-distance-right:9pt;mso-wrap-distance-bottom:0;mso-position-horizontal:absolute;mso-position-horizontal-relative:text;mso-position-vertical:absolute;mso-position-vertical-relative:text;mso-width-percent:0;mso-height-percent:0;mso-width-relative:margin;mso-height-relative:margin" o:gfxdata="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" adj="12182" strokecolor="black [3213]" strokeweight=".5pt">
+              <v:shape w14:anchorId="27C582F7" id="Gewinkelte Verbindung 13" o:spid="_x0000_s1026" type="#_x0000_t34" style="position:absolute;margin-left:162.4pt;margin-top:17.05pt;width:84.95pt;height:125.65pt;flip:x;z-index:251671552;visibility:visible;mso-wrap-style:square;mso-width-percent:0;mso-height-percent:0;mso-wrap-distance-left:9pt;mso-wrap-distance-top:0;mso-wrap-distance-right:9pt;mso-wrap-distance-bottom:0;mso-position-horizontal:absolute;mso-position-horizontal-relative:text;mso-position-vertical:absolute;mso-position-vertical-relative:text;mso-width-percent:0;mso-height-percent:0;mso-width-relative:margin;mso-height-relative:margin" o:gfxdata="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" adj="12182" strokecolor="black [3213]" strokeweight=".5pt">
                 <v:stroke endarrow="block"/>
               </v:shape>
             </w:pict>
@@ -551,7 +331,7 @@
         <mc:AlternateContent>
           <mc:Choice Requires="wps">
             <w:drawing>
-              <wp:anchor distT="0" distB="0" distL="114300" distR="114300" simplePos="0" relativeHeight="251686912" behindDoc="0" locked="0" layoutInCell="1" allowOverlap="1" wp14:anchorId="3052C16D" wp14:editId="71D34E15">
+              <wp:anchor distT="0" distB="0" distL="114300" distR="114300" simplePos="0" relativeHeight="251686912" behindDoc="0" locked="0" layoutInCell="1" allowOverlap="1" wp14:anchorId="0F380EA5" wp14:editId="7496903A">
                 <wp:simplePos x="0" y="0"/>
                 <wp:positionH relativeFrom="column">
                   <wp:posOffset>4573667</wp:posOffset>
@@ -621,13 +401,13 @@
               </wp:anchor>
             </w:drawing>
           </mc:Choice>
-          <mc:Fallback>
+          <mc:Fallback xmlns:w16="http://schemas.microsoft.com/office/word/2018/wordml" xmlns:w16cex="http://schemas.microsoft.com/office/word/2018/wordml/cex">
             <w:pict>
               <v:shapetype w14:anchorId="3052C16D" id="_x0000_t202" coordsize="21600,21600" o:spt="202" path="m,l,21600r21600,l21600,xe">
                 <v:stroke joinstyle="miter"/>
                 <v:path gradientshapeok="t" o:connecttype="rect"/>
               </v:shapetype>
-              <v:shape id="Textfeld 22" o:spid="_x0000_s1026" type="#_x0000_t202" style="position:absolute;margin-left:360.15pt;margin-top:58.55pt;width:85.8pt;height:23.75pt;z-index:251686912;visibility:visible;mso-wrap-style:square;mso-width-percent:0;mso-height-percent:0;mso-wrap-distance-left:9pt;mso-wrap-distance-top:0;mso-wrap-distance-right:9pt;mso-wrap-distance-bottom:0;mso-position-horizontal:absolute;mso-position-horizontal-relative:text;mso-position-vertical:absolute;mso-position-vertical-relative:text;mso-width-percent:0;mso-height-percent:0;mso-width-relative:margin;mso-height-relative:margin;v-text-anchor:top" o:gfxdata="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" fillcolor="white [3201]" stroked="f" strokeweight=".5pt">
+              <v:shape id="Textfeld 22" o:spid="_x0000_s1026" type="#_x0000_t202" style="position:absolute;margin-left:360.15pt;margin-top:58.55pt;width:85.8pt;height:23.75pt;z-index:251686912;visibility:visible;mso-wrap-style:square;mso-width-percent:0;mso-height-percent:0;mso-wrap-distance-left:9pt;mso-wrap-distance-top:0;mso-wrap-distance-right:9pt;mso-wrap-distance-bottom:0;mso-position-horizontal:absolute;mso-position-horizontal-relative:text;mso-position-vertical:absolute;mso-position-vertical-relative:text;mso-width-percent:0;mso-height-percent:0;mso-width-relative:margin;mso-height-relative:margin;v-text-anchor:top" o:gfxdata="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" fillcolor="white [3201]" stroked="f" strokeweight=".5pt">
                 <v:textbox>
                   <w:txbxContent>
                     <w:p>
@@ -658,7 +438,7 @@
           <w:noProof/>
         </w:rPr>
         <w:drawing>
-          <wp:anchor distT="0" distB="0" distL="114300" distR="114300" simplePos="0" relativeHeight="251684864" behindDoc="0" locked="0" layoutInCell="1" allowOverlap="1">
+          <wp:anchor distT="0" distB="0" distL="114300" distR="114300" simplePos="0" relativeHeight="251684864" behindDoc="0" locked="0" layoutInCell="1" allowOverlap="1" wp14:anchorId="4F27FB6D" wp14:editId="4BE57643">
             <wp:simplePos x="0" y="0"/>
             <wp:positionH relativeFrom="column">
               <wp:posOffset>4655476</wp:posOffset>
@@ -723,7 +503,7 @@
         <mc:AlternateContent>
           <mc:Choice Requires="wps">
             <w:drawing>
-              <wp:anchor distT="0" distB="0" distL="114300" distR="114300" simplePos="0" relativeHeight="251668480" behindDoc="0" locked="0" layoutInCell="1" allowOverlap="1">
+              <wp:anchor distT="0" distB="0" distL="114300" distR="114300" simplePos="0" relativeHeight="251668480" behindDoc="0" locked="0" layoutInCell="1" allowOverlap="1" wp14:anchorId="3CF6D73C" wp14:editId="64ABEC0A">
                 <wp:simplePos x="0" y="0"/>
                 <wp:positionH relativeFrom="column">
                   <wp:posOffset>93980</wp:posOffset>
@@ -779,9 +559,9 @@
               </wp:anchor>
             </w:drawing>
           </mc:Choice>
-          <mc:Fallback>
+          <mc:Fallback xmlns:w16="http://schemas.microsoft.com/office/word/2018/wordml" xmlns:w16cex="http://schemas.microsoft.com/office/word/2018/wordml/cex">
             <w:pict>
-              <v:shape w14:anchorId="3102E8D9" id="Gerade Verbindung mit Pfeil 10" o:spid="_x0000_s1026" type="#_x0000_t32" style="position:absolute;margin-left:7.4pt;margin-top:159.3pt;width:82.2pt;height:0;z-index:251668480;visibility:visible;mso-wrap-style:square;mso-width-percent:0;mso-wrap-distance-left:9pt;mso-wrap-distance-top:0;mso-wrap-distance-right:9pt;mso-wrap-distance-bottom:0;mso-position-horizontal:absolute;mso-position-horizontal-relative:text;mso-position-vertical:absolute;mso-position-vertical-relative:text;mso-width-percent:0;mso-width-relative:margin" o:gfxdata="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" strokecolor="black [3213]" strokeweight=".5pt">
+              <v:shape w14:anchorId="3102E8D9" id="Gerade Verbindung mit Pfeil 10" o:spid="_x0000_s1026" type="#_x0000_t32" style="position:absolute;margin-left:7.4pt;margin-top:159.3pt;width:82.2pt;height:0;z-index:251668480;visibility:visible;mso-wrap-style:square;mso-width-percent:0;mso-wrap-distance-left:9pt;mso-wrap-distance-top:0;mso-wrap-distance-right:9pt;mso-wrap-distance-bottom:0;mso-position-horizontal:absolute;mso-position-horizontal-relative:text;mso-position-vertical:absolute;mso-position-vertical-relative:text;mso-width-percent:0;mso-width-relative:margin" o:gfxdata="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" strokecolor="black [3213]" strokeweight=".5pt">
                 <v:stroke endarrow="block" joinstyle="miter"/>
               </v:shape>
             </w:pict>
@@ -793,7 +573,7 @@
           <w:noProof/>
         </w:rPr>
         <w:drawing>
-          <wp:anchor distT="0" distB="0" distL="114300" distR="114300" simplePos="0" relativeHeight="251661312" behindDoc="0" locked="0" layoutInCell="1" allowOverlap="1">
+          <wp:anchor distT="0" distB="0" distL="114300" distR="114300" simplePos="0" relativeHeight="251661312" behindDoc="0" locked="0" layoutInCell="1" allowOverlap="1" wp14:anchorId="328B3445" wp14:editId="2160FF7A">
             <wp:simplePos x="0" y="0"/>
             <wp:positionH relativeFrom="column">
               <wp:posOffset>-579120</wp:posOffset>
@@ -856,7 +636,7 @@
           <w:noProof/>
         </w:rPr>
         <w:drawing>
-          <wp:anchor distT="0" distB="0" distL="114300" distR="114300" simplePos="0" relativeHeight="251660288" behindDoc="0" locked="0" layoutInCell="1" allowOverlap="1">
+          <wp:anchor distT="0" distB="0" distL="114300" distR="114300" simplePos="0" relativeHeight="251660288" behindDoc="0" locked="0" layoutInCell="1" allowOverlap="1" wp14:anchorId="2135BEF1" wp14:editId="25EAF24D">
             <wp:simplePos x="0" y="0"/>
             <wp:positionH relativeFrom="column">
               <wp:posOffset>-559029</wp:posOffset>
@@ -919,7 +699,7 @@
           <w:noProof/>
         </w:rPr>
         <w:drawing>
-          <wp:anchor distT="0" distB="0" distL="114300" distR="114300" simplePos="0" relativeHeight="251666432" behindDoc="0" locked="0" layoutInCell="1" allowOverlap="1">
+          <wp:anchor distT="0" distB="0" distL="114300" distR="114300" simplePos="0" relativeHeight="251666432" behindDoc="0" locked="0" layoutInCell="1" allowOverlap="1" wp14:anchorId="415E4A24" wp14:editId="594F1C92">
             <wp:simplePos x="0" y="0"/>
             <wp:positionH relativeFrom="column">
               <wp:posOffset>3194050</wp:posOffset>
@@ -984,7 +764,7 @@
         <mc:AlternateContent>
           <mc:Choice Requires="wps">
             <w:drawing>
-              <wp:anchor distT="0" distB="0" distL="114300" distR="114300" simplePos="0" relativeHeight="251673600" behindDoc="0" locked="0" layoutInCell="1" allowOverlap="1">
+              <wp:anchor distT="0" distB="0" distL="114300" distR="114300" simplePos="0" relativeHeight="251673600" behindDoc="0" locked="0" layoutInCell="1" allowOverlap="1" wp14:anchorId="4B07F08B" wp14:editId="0AA3E6BB">
                 <wp:simplePos x="0" y="0"/>
                 <wp:positionH relativeFrom="column">
                   <wp:posOffset>3076764</wp:posOffset>
@@ -1054,9 +834,9 @@
               </wp:anchor>
             </w:drawing>
           </mc:Choice>
-          <mc:Fallback>
+          <mc:Fallback xmlns:w16="http://schemas.microsoft.com/office/word/2018/wordml" xmlns:w16cex="http://schemas.microsoft.com/office/word/2018/wordml/cex">
             <w:pict>
-              <v:shape id="Textfeld 15" o:spid="_x0000_s1027" type="#_x0000_t202" style="position:absolute;margin-left:242.25pt;margin-top:58.6pt;width:85.8pt;height:23.75pt;z-index:251673600;visibility:visible;mso-wrap-style:square;mso-width-percent:0;mso-height-percent:0;mso-wrap-distance-left:9pt;mso-wrap-distance-top:0;mso-wrap-distance-right:9pt;mso-wrap-distance-bottom:0;mso-position-horizontal:absolute;mso-position-horizontal-relative:text;mso-position-vertical:absolute;mso-position-vertical-relative:text;mso-width-percent:0;mso-height-percent:0;mso-width-relative:margin;mso-height-relative:margin;v-text-anchor:top" o:gfxdata="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" fillcolor="white [3201]" stroked="f" strokeweight=".5pt">
+              <v:shape id="Textfeld 15" o:spid="_x0000_s1027" type="#_x0000_t202" style="position:absolute;margin-left:242.25pt;margin-top:58.6pt;width:85.8pt;height:23.75pt;z-index:251673600;visibility:visible;mso-wrap-style:square;mso-width-percent:0;mso-height-percent:0;mso-wrap-distance-left:9pt;mso-wrap-distance-top:0;mso-wrap-distance-right:9pt;mso-wrap-distance-bottom:0;mso-position-horizontal:absolute;mso-position-horizontal-relative:text;mso-position-vertical:absolute;mso-position-vertical-relative:text;mso-width-percent:0;mso-height-percent:0;mso-width-relative:margin;mso-height-relative:margin;v-text-anchor:top" o:gfxdata="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" fillcolor="white [3201]" stroked="f" strokeweight=".5pt">
                 <v:textbox>
                   <w:txbxContent>
                     <w:p>
@@ -1089,7 +869,7 @@
         <mc:AlternateContent>
           <mc:Choice Requires="wps">
             <w:drawing>
-              <wp:anchor distT="0" distB="0" distL="114300" distR="114300" simplePos="0" relativeHeight="251675648" behindDoc="0" locked="0" layoutInCell="1" allowOverlap="1" wp14:anchorId="51B073B8" wp14:editId="79544AE8">
+              <wp:anchor distT="0" distB="0" distL="114300" distR="114300" simplePos="0" relativeHeight="251675648" behindDoc="0" locked="0" layoutInCell="1" allowOverlap="1" wp14:anchorId="4CD74C6E" wp14:editId="7A9BF026">
                 <wp:simplePos x="0" y="0"/>
                 <wp:positionH relativeFrom="column">
                   <wp:posOffset>1079905</wp:posOffset>
@@ -1159,9 +939,9 @@
               </wp:anchor>
             </w:drawing>
           </mc:Choice>
-          <mc:Fallback>
+          <mc:Fallback xmlns:w16="http://schemas.microsoft.com/office/word/2018/wordml" xmlns:w16cex="http://schemas.microsoft.com/office/word/2018/wordml/cex">
             <w:pict>
-              <v:shape w14:anchorId="51B073B8" id="Textfeld 16" o:spid="_x0000_s1028" type="#_x0000_t202" style="position:absolute;margin-left:85.05pt;margin-top:-40.4pt;width:85.8pt;height:23.75pt;z-index:251675648;visibility:visible;mso-wrap-style:square;mso-width-percent:0;mso-height-percent:0;mso-wrap-distance-left:9pt;mso-wrap-distance-top:0;mso-wrap-distance-right:9pt;mso-wrap-distance-bottom:0;mso-position-horizontal:absolute;mso-position-horizontal-relative:text;mso-position-vertical:absolute;mso-position-vertical-relative:text;mso-width-percent:0;mso-height-percent:0;mso-width-relative:margin;mso-height-relative:margin;v-text-anchor:top" o:gfxdata="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" fillcolor="white [3201]" stroked="f" strokeweight=".5pt">
+              <v:shape w14:anchorId="51B073B8" id="Textfeld 16" o:spid="_x0000_s1028" type="#_x0000_t202" style="position:absolute;margin-left:85.05pt;margin-top:-40.4pt;width:85.8pt;height:23.75pt;z-index:251675648;visibility:visible;mso-wrap-style:square;mso-width-percent:0;mso-height-percent:0;mso-wrap-distance-left:9pt;mso-wrap-distance-top:0;mso-wrap-distance-right:9pt;mso-wrap-distance-bottom:0;mso-position-horizontal:absolute;mso-position-horizontal-relative:text;mso-position-vertical:absolute;mso-position-vertical-relative:text;mso-width-percent:0;mso-height-percent:0;mso-width-relative:margin;mso-height-relative:margin;v-text-anchor:top" o:gfxdata="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" fillcolor="white [3201]" stroked="f" strokeweight=".5pt">
                 <v:textbox>
                   <w:txbxContent>
                     <w:p>
@@ -1194,7 +974,7 @@
         <mc:AlternateContent>
           <mc:Choice Requires="wps">
             <w:drawing>
-              <wp:anchor distT="0" distB="0" distL="114300" distR="114300" simplePos="0" relativeHeight="251679744" behindDoc="0" locked="0" layoutInCell="1" allowOverlap="1" wp14:anchorId="51B073B8" wp14:editId="79544AE8">
+              <wp:anchor distT="0" distB="0" distL="114300" distR="114300" simplePos="0" relativeHeight="251679744" behindDoc="0" locked="0" layoutInCell="1" allowOverlap="1" wp14:anchorId="4B58D9FD" wp14:editId="2AAFA63D">
                 <wp:simplePos x="0" y="0"/>
                 <wp:positionH relativeFrom="column">
                   <wp:posOffset>5138082</wp:posOffset>
@@ -1264,9 +1044,9 @@
               </wp:anchor>
             </w:drawing>
           </mc:Choice>
-          <mc:Fallback>
+          <mc:Fallback xmlns:w16="http://schemas.microsoft.com/office/word/2018/wordml" xmlns:w16cex="http://schemas.microsoft.com/office/word/2018/wordml/cex">
             <w:pict>
-              <v:shape w14:anchorId="51B073B8" id="Textfeld 18" o:spid="_x0000_s1029" type="#_x0000_t202" style="position:absolute;margin-left:404.55pt;margin-top:201.75pt;width:85.8pt;height:23.75pt;z-index:251679744;visibility:visible;mso-wrap-style:square;mso-width-percent:0;mso-height-percent:0;mso-wrap-distance-left:9pt;mso-wrap-distance-top:0;mso-wrap-distance-right:9pt;mso-wrap-distance-bottom:0;mso-position-horizontal:absolute;mso-position-horizontal-relative:text;mso-position-vertical:absolute;mso-position-vertical-relative:text;mso-width-percent:0;mso-height-percent:0;mso-width-relative:margin;mso-height-relative:margin;v-text-anchor:top" o:gfxdata="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" fillcolor="white [3201]" stroked="f" strokeweight=".5pt">
+              <v:shape w14:anchorId="51B073B8" id="Textfeld 18" o:spid="_x0000_s1029" type="#_x0000_t202" style="position:absolute;margin-left:404.55pt;margin-top:201.75pt;width:85.8pt;height:23.75pt;z-index:251679744;visibility:visible;mso-wrap-style:square;mso-width-percent:0;mso-height-percent:0;mso-wrap-distance-left:9pt;mso-wrap-distance-top:0;mso-wrap-distance-right:9pt;mso-wrap-distance-bottom:0;mso-position-horizontal:absolute;mso-position-horizontal-relative:text;mso-position-vertical:absolute;mso-position-vertical-relative:text;mso-width-percent:0;mso-height-percent:0;mso-width-relative:margin;mso-height-relative:margin;v-text-anchor:top" o:gfxdata="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" fillcolor="white [3201]" stroked="f" strokeweight=".5pt">
                 <v:textbox>
                   <w:txbxContent>
                     <w:p>
@@ -1299,7 +1079,7 @@
         <mc:AlternateContent>
           <mc:Choice Requires="wps">
             <w:drawing>
-              <wp:anchor distT="0" distB="0" distL="114300" distR="114300" simplePos="0" relativeHeight="251681792" behindDoc="0" locked="0" layoutInCell="1" allowOverlap="1" wp14:anchorId="51B073B8" wp14:editId="79544AE8">
+              <wp:anchor distT="0" distB="0" distL="114300" distR="114300" simplePos="0" relativeHeight="251681792" behindDoc="0" locked="0" layoutInCell="1" allowOverlap="1" wp14:anchorId="2F893825" wp14:editId="3E3BAFF2">
                 <wp:simplePos x="0" y="0"/>
                 <wp:positionH relativeFrom="column">
                   <wp:posOffset>2871538</wp:posOffset>
@@ -1369,9 +1149,9 @@
               </wp:anchor>
             </w:drawing>
           </mc:Choice>
-          <mc:Fallback>
+          <mc:Fallback xmlns:w16="http://schemas.microsoft.com/office/word/2018/wordml" xmlns:w16cex="http://schemas.microsoft.com/office/word/2018/wordml/cex">
             <w:pict>
-              <v:shape w14:anchorId="51B073B8" id="Textfeld 19" o:spid="_x0000_s1030" type="#_x0000_t202" style="position:absolute;margin-left:226.1pt;margin-top:285.05pt;width:85.8pt;height:23.75pt;z-index:251681792;visibility:visible;mso-wrap-style:square;mso-width-percent:0;mso-height-percent:0;mso-wrap-distance-left:9pt;mso-wrap-distance-top:0;mso-wrap-distance-right:9pt;mso-wrap-distance-bottom:0;mso-position-horizontal:absolute;mso-position-horizontal-relative:text;mso-position-vertical:absolute;mso-position-vertical-relative:text;mso-width-percent:0;mso-height-percent:0;mso-width-relative:margin;mso-height-relative:margin;v-text-anchor:top" o:gfxdata="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" fillcolor="white [3201]" stroked="f" strokeweight=".5pt">
+              <v:shape w14:anchorId="51B073B8" id="Textfeld 19" o:spid="_x0000_s1030" type="#_x0000_t202" style="position:absolute;margin-left:226.1pt;margin-top:285.05pt;width:85.8pt;height:23.75pt;z-index:251681792;visibility:visible;mso-wrap-style:square;mso-width-percent:0;mso-height-percent:0;mso-wrap-distance-left:9pt;mso-wrap-distance-top:0;mso-wrap-distance-right:9pt;mso-wrap-distance-bottom:0;mso-position-horizontal:absolute;mso-position-horizontal-relative:text;mso-position-vertical:absolute;mso-position-vertical-relative:text;mso-width-percent:0;mso-height-percent:0;mso-width-relative:margin;mso-height-relative:margin;v-text-anchor:top" o:gfxdata="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" fillcolor="white [3201]" stroked="f" strokeweight=".5pt">
                 <v:textbox>
                   <w:txbxContent>
                     <w:p>
@@ -1404,7 +1184,7 @@
         <mc:AlternateContent>
           <mc:Choice Requires="wps">
             <w:drawing>
-              <wp:anchor distT="0" distB="0" distL="114300" distR="114300" simplePos="0" relativeHeight="251683840" behindDoc="0" locked="0" layoutInCell="1" allowOverlap="1" wp14:anchorId="51B073B8" wp14:editId="79544AE8">
+              <wp:anchor distT="0" distB="0" distL="114300" distR="114300" simplePos="0" relativeHeight="251683840" behindDoc="0" locked="0" layoutInCell="1" allowOverlap="1" wp14:anchorId="12D99BDA" wp14:editId="413CB1DE">
                 <wp:simplePos x="0" y="0"/>
                 <wp:positionH relativeFrom="column">
                   <wp:posOffset>1081580</wp:posOffset>
@@ -1474,9 +1254,9 @@
               </wp:anchor>
             </w:drawing>
           </mc:Choice>
-          <mc:Fallback>
+          <mc:Fallback xmlns:w16="http://schemas.microsoft.com/office/word/2018/wordml" xmlns:w16cex="http://schemas.microsoft.com/office/word/2018/wordml/cex">
             <w:pict>
-              <v:shape w14:anchorId="51B073B8" id="Textfeld 20" o:spid="_x0000_s1031" type="#_x0000_t202" style="position:absolute;margin-left:85.15pt;margin-top:194.65pt;width:85.8pt;height:23.75pt;z-index:251683840;visibility:visible;mso-wrap-style:square;mso-width-percent:0;mso-height-percent:0;mso-wrap-distance-left:9pt;mso-wrap-distance-top:0;mso-wrap-distance-right:9pt;mso-wrap-distance-bottom:0;mso-position-horizontal:absolute;mso-position-horizontal-relative:text;mso-position-vertical:absolute;mso-position-vertical-relative:text;mso-width-percent:0;mso-height-percent:0;mso-width-relative:margin;mso-height-relative:margin;v-text-anchor:top" o:gfxdata="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" fillcolor="white [3201]" stroked="f" strokeweight=".5pt">
+              <v:shape w14:anchorId="51B073B8" id="Textfeld 20" o:spid="_x0000_s1031" type="#_x0000_t202" style="position:absolute;margin-left:85.15pt;margin-top:194.65pt;width:85.8pt;height:23.75pt;z-index:251683840;visibility:visible;mso-wrap-style:square;mso-width-percent:0;mso-height-percent:0;mso-wrap-distance-left:9pt;mso-wrap-distance-top:0;mso-wrap-distance-right:9pt;mso-wrap-distance-bottom:0;mso-position-horizontal:absolute;mso-position-horizontal-relative:text;mso-position-vertical:absolute;mso-position-vertical-relative:text;mso-width-percent:0;mso-height-percent:0;mso-width-relative:margin;mso-height-relative:margin;v-text-anchor:top" o:gfxdata="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" fillcolor="white [3201]" stroked="f" strokeweight=".5pt">
                 <v:textbox>
                   <w:txbxContent>
                     <w:p>
@@ -1507,7 +1287,7 @@
           <w:noProof/>
         </w:rPr>
         <w:drawing>
-          <wp:anchor distT="0" distB="0" distL="114300" distR="114300" simplePos="0" relativeHeight="251667456" behindDoc="0" locked="0" layoutInCell="1" allowOverlap="1">
+          <wp:anchor distT="0" distB="0" distL="114300" distR="114300" simplePos="0" relativeHeight="251667456" behindDoc="0" locked="0" layoutInCell="1" allowOverlap="1" wp14:anchorId="508069EA" wp14:editId="696C0ECC">
             <wp:simplePos x="0" y="0"/>
             <wp:positionH relativeFrom="column">
               <wp:posOffset>5150485</wp:posOffset>
@@ -1572,7 +1352,7 @@
         <mc:AlternateContent>
           <mc:Choice Requires="wps">
             <w:drawing>
-              <wp:anchor distT="0" distB="0" distL="114300" distR="114300" simplePos="0" relativeHeight="251669504" behindDoc="0" locked="0" layoutInCell="1" allowOverlap="1">
+              <wp:anchor distT="0" distB="0" distL="114300" distR="114300" simplePos="0" relativeHeight="251669504" behindDoc="0" locked="0" layoutInCell="1" allowOverlap="1" wp14:anchorId="71808B50" wp14:editId="6B6D68C8">
                 <wp:simplePos x="0" y="0"/>
                 <wp:positionH relativeFrom="column">
                   <wp:posOffset>1629396</wp:posOffset>
@@ -1625,9 +1405,9 @@
               </wp:anchor>
             </w:drawing>
           </mc:Choice>
-          <mc:Fallback>
+          <mc:Fallback xmlns:w16="http://schemas.microsoft.com/office/word/2018/wordml" xmlns:w16cex="http://schemas.microsoft.com/office/word/2018/wordml/cex">
             <w:pict>
-              <v:shape w14:anchorId="1435BBAF" id="Gerade Verbindung mit Pfeil 11" o:spid="_x0000_s1026" type="#_x0000_t32" style="position:absolute;margin-left:128.3pt;margin-top:27.95pt;width:0;height:95pt;z-index:251669504;visibility:visible;mso-wrap-style:square;mso-wrap-distance-left:9pt;mso-wrap-distance-top:0;mso-wrap-distance-right:9pt;mso-wrap-distance-bottom:0;mso-position-horizontal:absolute;mso-position-horizontal-relative:text;mso-position-vertical:absolute;mso-position-vertical-relative:text" o:gfxdata="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" strokecolor="black [3213]" strokeweight=".5pt">
+              <v:shape w14:anchorId="1435BBAF" id="Gerade Verbindung mit Pfeil 11" o:spid="_x0000_s1026" type="#_x0000_t32" style="position:absolute;margin-left:128.3pt;margin-top:27.95pt;width:0;height:95pt;z-index:251669504;visibility:visible;mso-wrap-style:square;mso-wrap-distance-left:9pt;mso-wrap-distance-top:0;mso-wrap-distance-right:9pt;mso-wrap-distance-bottom:0;mso-position-horizontal:absolute;mso-position-horizontal-relative:text;mso-position-vertical:absolute;mso-position-vertical-relative:text" o:gfxdata="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" strokecolor="black [3213]" strokeweight=".5pt">
                 <v:stroke endarrow="block" joinstyle="miter"/>
               </v:shape>
             </w:pict>
@@ -1639,7 +1419,7 @@
           <w:noProof/>
         </w:rPr>
         <w:drawing>
-          <wp:anchor distT="0" distB="0" distL="114300" distR="114300" simplePos="0" relativeHeight="251663360" behindDoc="0" locked="0" layoutInCell="1" allowOverlap="1">
+          <wp:anchor distT="0" distB="0" distL="114300" distR="114300" simplePos="0" relativeHeight="251663360" behindDoc="0" locked="0" layoutInCell="1" allowOverlap="1" wp14:anchorId="5F59B013" wp14:editId="0EC4A6A4">
             <wp:simplePos x="0" y="0"/>
             <wp:positionH relativeFrom="column">
               <wp:posOffset>2960707</wp:posOffset>
@@ -1702,7 +1482,7 @@
           <w:noProof/>
         </w:rPr>
         <w:drawing>
-          <wp:anchor distT="0" distB="0" distL="114300" distR="114300" simplePos="0" relativeHeight="251662336" behindDoc="0" locked="0" layoutInCell="1" allowOverlap="1">
+          <wp:anchor distT="0" distB="0" distL="114300" distR="114300" simplePos="0" relativeHeight="251662336" behindDoc="0" locked="0" layoutInCell="1" allowOverlap="1" wp14:anchorId="29399DF9" wp14:editId="226E1C5F">
             <wp:simplePos x="0" y="0"/>
             <wp:positionH relativeFrom="column">
               <wp:posOffset>1191516</wp:posOffset>
@@ -1767,7 +1547,7 @@
         <mc:AlternateContent>
           <mc:Choice Requires="wps">
             <w:drawing>
-              <wp:anchor distT="0" distB="0" distL="114300" distR="114300" simplePos="0" relativeHeight="251659264" behindDoc="0" locked="0" layoutInCell="1" allowOverlap="1">
+              <wp:anchor distT="0" distB="0" distL="114300" distR="114300" simplePos="0" relativeHeight="251659264" behindDoc="0" locked="0" layoutInCell="1" allowOverlap="1" wp14:anchorId="754323DA" wp14:editId="2BC35D01">
                 <wp:simplePos x="0" y="0"/>
                 <wp:positionH relativeFrom="margin">
                   <wp:posOffset>782523</wp:posOffset>
@@ -1831,9 +1611,9 @@
               </wp:anchor>
             </w:drawing>
           </mc:Choice>
-          <mc:Fallback>
+          <mc:Fallback xmlns:w16="http://schemas.microsoft.com/office/word/2018/wordml" xmlns:w16cex="http://schemas.microsoft.com/office/word/2018/wordml/cex">
             <w:pict>
-              <v:rect w14:anchorId="6B1E17FB" id="Rechteck 1" o:spid="_x0000_s1026" style="position:absolute;margin-left:61.6pt;margin-top:102.45pt;width:304.6pt;height:208.1pt;z-index:251659264;visibility:visible;mso-wrap-style:square;mso-width-percent:0;mso-height-percent:0;mso-wrap-distance-left:9pt;mso-wrap-distance-top:0;mso-wrap-distance-right:9pt;mso-wrap-distance-bottom:0;mso-position-horizontal:absolute;mso-position-horizontal-relative:margin;mso-position-vertical:absolute;mso-position-vertical-relative:margin;mso-width-percent:0;mso-height-percent:0;mso-width-relative:margin;mso-height-relative:margin;v-text-anchor:middle" o:gfxdata="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" filled="f" strokecolor="black [3213]" strokeweight="1.5pt">
+              <v:rect w14:anchorId="6B1E17FB" id="Rechteck 1" o:spid="_x0000_s1026" style="position:absolute;margin-left:61.6pt;margin-top:102.45pt;width:304.6pt;height:208.1pt;z-index:251659264;visibility:visible;mso-wrap-style:square;mso-width-percent:0;mso-height-percent:0;mso-wrap-distance-left:9pt;mso-wrap-distance-top:0;mso-wrap-distance-right:9pt;mso-wrap-distance-bottom:0;mso-position-horizontal:absolute;mso-position-horizontal-relative:margin;mso-position-vertical:absolute;mso-position-vertical-relative:margin;mso-width-percent:0;mso-height-percent:0;mso-width-relative:margin;mso-height-relative:margin;v-text-anchor:middle" o:gfxdata="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" filled="f" strokecolor="black [3213]" strokeweight="1.5pt">
                 <w10:wrap type="square" anchorx="margin" anchory="margin"/>
               </v:rect>
             </w:pict>
@@ -1845,7 +1625,7 @@
           <w:noProof/>
         </w:rPr>
         <w:drawing>
-          <wp:anchor distT="0" distB="0" distL="114300" distR="114300" simplePos="0" relativeHeight="251664384" behindDoc="0" locked="0" layoutInCell="1" allowOverlap="1">
+          <wp:anchor distT="0" distB="0" distL="114300" distR="114300" simplePos="0" relativeHeight="251664384" behindDoc="0" locked="0" layoutInCell="1" allowOverlap="1" wp14:anchorId="00D3BE1E" wp14:editId="563134B4">
             <wp:simplePos x="0" y="0"/>
             <wp:positionH relativeFrom="column">
               <wp:posOffset>1376477</wp:posOffset>
@@ -1908,7 +1688,7 @@
           <w:noProof/>
         </w:rPr>
         <w:drawing>
-          <wp:anchor distT="0" distB="0" distL="114300" distR="114300" simplePos="0" relativeHeight="251665408" behindDoc="0" locked="0" layoutInCell="1" allowOverlap="1">
+          <wp:anchor distT="0" distB="0" distL="114300" distR="114300" simplePos="0" relativeHeight="251665408" behindDoc="0" locked="0" layoutInCell="1" allowOverlap="1" wp14:anchorId="38BFB2E3" wp14:editId="2D3E7712">
             <wp:simplePos x="0" y="0"/>
             <wp:positionH relativeFrom="column">
               <wp:posOffset>782860</wp:posOffset>
@@ -1978,7 +1758,7 @@
 </file>
 
 <file path=word/styles.xml><?xml version="1.0" encoding="utf-8"?>
-<w:styles xmlns:mc="http://schemas.openxmlformats.org/markup-compatibility/2006" xmlns:r="http://schemas.openxmlformats.org/officeDocument/2006/relationships" xmlns:w="http://schemas.openxmlformats.org/wordprocessingml/2006/main" xmlns:w14="http://schemas.microsoft.com/office/word/2010/wordml" xmlns:w15="http://schemas.microsoft.com/office/word/2012/wordml" xmlns:w16cex="http://schemas.microsoft.com/office/word/2018/wordml/cex" xmlns:w16cid="http://schemas.microsoft.com/office/word/2016/wordml/cid" xmlns:w16="http://schemas.microsoft.com/office/word/2018/wordml" xmlns:w16se="http://schemas.microsoft.com/office/word/2015/wordml/symex" mc:Ignorable="w14 w15 w16se w16cid w16 w16cex">
+<w:styles xmlns:mc="http://schemas.openxmlformats.org/markup-compatibility/2006" xmlns:r="http://schemas.openxmlformats.org/officeDocument/2006/relationships" xmlns:w="http://schemas.openxmlformats.org/wordprocessingml/2006/main" xmlns:w14="http://schemas.microsoft.com/office/word/2010/wordml" xmlns:w15="http://schemas.microsoft.com/office/word/2012/wordml" xmlns:w16cid="http://schemas.microsoft.com/office/word/2016/wordml/cid" xmlns:w16se="http://schemas.microsoft.com/office/word/2015/wordml/symex" mc:Ignorable="w14 w15 w16se w16cid">
   <w:docDefaults>
     <w:rPrDefault>
       <w:rPr>
@@ -2368,18 +2148,18 @@
     <w:lsdException w:name="Unresolved Mention" w:semiHidden="1" w:unhideWhenUsed="1"/>
     <w:lsdException w:name="Smart Link" w:semiHidden="1" w:unhideWhenUsed="1"/>
   </w:latentStyles>
-  <w:style w:type="paragraph" w:default="1" w:styleId="Standard">
+  <w:style w:type="paragraph" w:default="1" w:styleId="Normal">
     <w:name w:val="Normal"/>
     <w:qFormat/>
     <w:rsid w:val="00441612"/>
   </w:style>
-  <w:style w:type="character" w:default="1" w:styleId="Absatz-Standardschriftart">
+  <w:style w:type="character" w:default="1" w:styleId="DefaultParagraphFont">
     <w:name w:val="Default Paragraph Font"/>
     <w:uiPriority w:val="1"/>
     <w:semiHidden/>
     <w:unhideWhenUsed/>
   </w:style>
-  <w:style w:type="table" w:default="1" w:styleId="NormaleTabelle">
+  <w:style w:type="table" w:default="1" w:styleId="TableNormal">
     <w:name w:val="Normal Table"/>
     <w:uiPriority w:val="99"/>
     <w:semiHidden/>
@@ -2394,16 +2174,16 @@
       </w:tblCellMar>
     </w:tblPr>
   </w:style>
-  <w:style w:type="numbering" w:default="1" w:styleId="KeineListe">
+  <w:style w:type="numbering" w:default="1" w:styleId="NoList">
     <w:name w:val="No List"/>
     <w:uiPriority w:val="99"/>
     <w:semiHidden/>
     <w:unhideWhenUsed/>
   </w:style>
-  <w:style w:type="paragraph" w:styleId="Sprechblasentext">
+  <w:style w:type="paragraph" w:styleId="BalloonText">
     <w:name w:val="Balloon Text"/>
-    <w:basedOn w:val="Standard"/>
-    <w:link w:val="SprechblasentextZchn"/>
+    <w:basedOn w:val="Normal"/>
+    <w:link w:val="BalloonTextChar"/>
     <w:uiPriority w:val="99"/>
     <w:semiHidden/>
     <w:unhideWhenUsed/>
@@ -2414,10 +2194,10 @@
       <w:szCs w:val="18"/>
     </w:rPr>
   </w:style>
-  <w:style w:type="character" w:customStyle="1" w:styleId="SprechblasentextZchn">
-    <w:name w:val="Sprechblasentext Zchn"/>
-    <w:basedOn w:val="Absatz-Standardschriftart"/>
-    <w:link w:val="Sprechblasentext"/>
+  <w:style w:type="character" w:customStyle="1" w:styleId="BalloonTextChar">
+    <w:name w:val="Balloon Text Char"/>
+    <w:basedOn w:val="DefaultParagraphFont"/>
+    <w:link w:val="BalloonText"/>
     <w:uiPriority w:val="99"/>
     <w:semiHidden/>
     <w:rsid w:val="00554EB5"/>
